--- a/014_JeromeDaniel_AWS Practical Exam Backup Screenshots.docx
+++ b/014_JeromeDaniel_AWS Practical Exam Backup Screenshots.docx
@@ -1599,10 +1599,10 @@
           <w:lang w:val="en-US"/>
         </w:rPr>
         <w:drawing>
-          <wp:inline distT="0" distB="0" distL="0" distR="0" wp14:anchorId="08E5C43B" wp14:editId="0D299A49">
+          <wp:inline distT="0" distB="0" distL="0" distR="0" wp14:anchorId="3B688319" wp14:editId="1214FF2E">
             <wp:extent cx="5731510" cy="3223895"/>
             <wp:effectExtent l="0" t="0" r="2540" b="0"/>
-            <wp:docPr id="15" name="Picture 15"/>
+            <wp:docPr id="17" name="Picture 17"/>
             <wp:cNvGraphicFramePr>
               <a:graphicFrameLocks xmlns:a="http://schemas.openxmlformats.org/drawingml/2006/main" noChangeAspect="1"/>
             </wp:cNvGraphicFramePr>
@@ -1654,6 +1654,60 @@
         </w:rPr>
         <w:lastRenderedPageBreak/>
         <w:drawing>
+          <wp:inline distT="0" distB="0" distL="0" distR="0" wp14:anchorId="08E5C43B" wp14:editId="0D299A49">
+            <wp:extent cx="5731510" cy="3223895"/>
+            <wp:effectExtent l="0" t="0" r="2540" b="0"/>
+            <wp:docPr id="15" name="Picture 15"/>
+            <wp:cNvGraphicFramePr>
+              <a:graphicFrameLocks xmlns:a="http://schemas.openxmlformats.org/drawingml/2006/main" noChangeAspect="1"/>
+            </wp:cNvGraphicFramePr>
+            <a:graphic xmlns:a="http://schemas.openxmlformats.org/drawingml/2006/main">
+              <a:graphicData uri="http://schemas.openxmlformats.org/drawingml/2006/picture">
+                <pic:pic xmlns:pic="http://schemas.openxmlformats.org/drawingml/2006/picture">
+                  <pic:nvPicPr>
+                    <pic:cNvPr id="1" name=""/>
+                    <pic:cNvPicPr/>
+                  </pic:nvPicPr>
+                  <pic:blipFill>
+                    <a:blip r:embed="rId19"/>
+                    <a:stretch>
+                      <a:fillRect/>
+                    </a:stretch>
+                  </pic:blipFill>
+                  <pic:spPr>
+                    <a:xfrm>
+                      <a:off x="0" y="0"/>
+                      <a:ext cx="5731510" cy="3223895"/>
+                    </a:xfrm>
+                    <a:prstGeom prst="rect">
+                      <a:avLst/>
+                    </a:prstGeom>
+                  </pic:spPr>
+                </pic:pic>
+              </a:graphicData>
+            </a:graphic>
+          </wp:inline>
+        </w:drawing>
+      </w:r>
+    </w:p>
+    <w:p>
+      <w:pPr>
+        <w:rPr>
+          <w:lang w:val="en-US"/>
+        </w:rPr>
+      </w:pPr>
+    </w:p>
+    <w:p>
+      <w:pPr>
+        <w:rPr>
+          <w:lang w:val="en-US"/>
+        </w:rPr>
+      </w:pPr>
+      <w:r>
+        <w:rPr>
+          <w:lang w:val="en-US"/>
+        </w:rPr>
+        <w:drawing>
           <wp:inline distT="0" distB="0" distL="0" distR="0" wp14:anchorId="20B7AC1D" wp14:editId="1890B6DF">
             <wp:extent cx="5731510" cy="3223895"/>
             <wp:effectExtent l="0" t="0" r="2540" b="0"/>
@@ -1669,7 +1723,7 @@
                     <pic:cNvPicPr/>
                   </pic:nvPicPr>
                   <pic:blipFill>
-                    <a:blip r:embed="rId19"/>
+                    <a:blip r:embed="rId20"/>
                     <a:stretch>
                       <a:fillRect/>
                     </a:stretch>

--- a/014_JeromeDaniel_AWS Practical Exam Backup Screenshots.docx
+++ b/014_JeromeDaniel_AWS Practical Exam Backup Screenshots.docx
@@ -36,6 +36,7 @@
       </w:pPr>
       <w:r>
         <w:rPr>
+          <w:noProof/>
           <w:lang w:val="en-US"/>
         </w:rPr>
         <w:drawing>
@@ -90,6 +91,7 @@
       </w:pPr>
       <w:r>
         <w:rPr>
+          <w:noProof/>
           <w:lang w:val="en-US"/>
         </w:rPr>
         <w:drawing>
@@ -158,6 +160,7 @@
       </w:pPr>
       <w:r>
         <w:rPr>
+          <w:noProof/>
           <w:lang w:val="en-US"/>
         </w:rPr>
         <w:lastRenderedPageBreak/>
@@ -213,6 +216,7 @@
       </w:pPr>
       <w:r>
         <w:rPr>
+          <w:noProof/>
           <w:lang w:val="en-US"/>
         </w:rPr>
         <w:drawing>
@@ -267,6 +271,7 @@
       </w:pPr>
       <w:r>
         <w:rPr>
+          <w:noProof/>
           <w:lang w:val="en-US"/>
         </w:rPr>
         <w:lastRenderedPageBreak/>
@@ -349,6 +354,7 @@
       </w:pPr>
       <w:r>
         <w:rPr>
+          <w:noProof/>
           <w:lang w:val="en-US"/>
         </w:rPr>
         <w:drawing>
@@ -403,6 +409,7 @@
       </w:pPr>
       <w:r>
         <w:rPr>
+          <w:noProof/>
           <w:lang w:val="en-US"/>
         </w:rPr>
         <w:lastRenderedPageBreak/>
@@ -781,6 +788,7 @@
       </w:pPr>
       <w:r>
         <w:rPr>
+          <w:noProof/>
           <w:lang w:val="en-US"/>
         </w:rPr>
         <w:lastRenderedPageBreak/>
@@ -836,6 +844,7 @@
       </w:pPr>
       <w:r>
         <w:rPr>
+          <w:noProof/>
           <w:lang w:val="en-US"/>
         </w:rPr>
         <w:drawing>
@@ -910,6 +919,7 @@
       </w:pPr>
       <w:r>
         <w:rPr>
+          <w:noProof/>
           <w:lang w:val="en-US"/>
         </w:rPr>
         <w:lastRenderedPageBreak/>
@@ -1365,6 +1375,7 @@
       </w:pPr>
       <w:r>
         <w:rPr>
+          <w:noProof/>
           <w:lang w:val="en-US"/>
         </w:rPr>
         <w:drawing>
@@ -1419,6 +1430,7 @@
       </w:pPr>
       <w:r>
         <w:rPr>
+          <w:noProof/>
           <w:lang w:val="en-US"/>
         </w:rPr>
         <w:lastRenderedPageBreak/>
@@ -1477,10 +1489,10 @@
           <w:lang w:val="en-US"/>
         </w:rPr>
         <w:drawing>
-          <wp:inline distT="0" distB="0" distL="0" distR="0" wp14:anchorId="74BB2C5F" wp14:editId="60776321">
+          <wp:inline distT="0" distB="0" distL="0" distR="0" wp14:anchorId="049720AF" wp14:editId="535A94AB">
             <wp:extent cx="5731510" cy="3223895"/>
             <wp:effectExtent l="0" t="0" r="2540" b="0"/>
-            <wp:docPr id="13" name="Picture 13"/>
+            <wp:docPr id="18" name="Picture 18"/>
             <wp:cNvGraphicFramePr>
               <a:graphicFrameLocks xmlns:a="http://schemas.openxmlformats.org/drawingml/2006/main" noChangeAspect="1"/>
             </wp:cNvGraphicFramePr>
@@ -1528,27 +1540,15 @@
       </w:pPr>
       <w:r>
         <w:rPr>
-          <w:lang w:val="en-US"/>
-        </w:rPr>
-        <w:t>Question-4</w:t>
-      </w:r>
-    </w:p>
-    <w:p>
-      <w:pPr>
-        <w:rPr>
-          <w:lang w:val="en-US"/>
-        </w:rPr>
-      </w:pPr>
-      <w:r>
-        <w:rPr>
+          <w:noProof/>
           <w:lang w:val="en-US"/>
         </w:rPr>
         <w:lastRenderedPageBreak/>
         <w:drawing>
-          <wp:inline distT="0" distB="0" distL="0" distR="0" wp14:anchorId="43735EEE" wp14:editId="320E3738">
+          <wp:inline distT="0" distB="0" distL="0" distR="0" wp14:anchorId="74BB2C5F" wp14:editId="60776321">
             <wp:extent cx="5731510" cy="3223895"/>
             <wp:effectExtent l="0" t="0" r="2540" b="0"/>
-            <wp:docPr id="14" name="Picture 14"/>
+            <wp:docPr id="13" name="Picture 13"/>
             <wp:cNvGraphicFramePr>
               <a:graphicFrameLocks xmlns:a="http://schemas.openxmlformats.org/drawingml/2006/main" noChangeAspect="1"/>
             </wp:cNvGraphicFramePr>
@@ -1598,11 +1598,25 @@
         <w:rPr>
           <w:lang w:val="en-US"/>
         </w:rPr>
+        <w:t>Question-4</w:t>
+      </w:r>
+    </w:p>
+    <w:p>
+      <w:pPr>
+        <w:rPr>
+          <w:lang w:val="en-US"/>
+        </w:rPr>
+      </w:pPr>
+      <w:r>
+        <w:rPr>
+          <w:noProof/>
+          <w:lang w:val="en-US"/>
+        </w:rPr>
         <w:drawing>
-          <wp:inline distT="0" distB="0" distL="0" distR="0" wp14:anchorId="3B688319" wp14:editId="1214FF2E">
+          <wp:inline distT="0" distB="0" distL="0" distR="0" wp14:anchorId="43735EEE" wp14:editId="320E3738">
             <wp:extent cx="5731510" cy="3223895"/>
             <wp:effectExtent l="0" t="0" r="2540" b="0"/>
-            <wp:docPr id="17" name="Picture 17"/>
+            <wp:docPr id="14" name="Picture 14"/>
             <wp:cNvGraphicFramePr>
               <a:graphicFrameLocks xmlns:a="http://schemas.openxmlformats.org/drawingml/2006/main" noChangeAspect="1"/>
             </wp:cNvGraphicFramePr>
@@ -1650,14 +1664,15 @@
       </w:pPr>
       <w:r>
         <w:rPr>
+          <w:noProof/>
           <w:lang w:val="en-US"/>
         </w:rPr>
         <w:lastRenderedPageBreak/>
         <w:drawing>
-          <wp:inline distT="0" distB="0" distL="0" distR="0" wp14:anchorId="08E5C43B" wp14:editId="0D299A49">
+          <wp:inline distT="0" distB="0" distL="0" distR="0" wp14:anchorId="3B688319" wp14:editId="1214FF2E">
             <wp:extent cx="5731510" cy="3223895"/>
             <wp:effectExtent l="0" t="0" r="2540" b="0"/>
-            <wp:docPr id="15" name="Picture 15"/>
+            <wp:docPr id="17" name="Picture 17"/>
             <wp:cNvGraphicFramePr>
               <a:graphicFrameLocks xmlns:a="http://schemas.openxmlformats.org/drawingml/2006/main" noChangeAspect="1"/>
             </wp:cNvGraphicFramePr>
@@ -1705,8 +1720,65 @@
       </w:pPr>
       <w:r>
         <w:rPr>
-          <w:lang w:val="en-US"/>
-        </w:rPr>
+          <w:noProof/>
+          <w:lang w:val="en-US"/>
+        </w:rPr>
+        <w:drawing>
+          <wp:inline distT="0" distB="0" distL="0" distR="0" wp14:anchorId="08E5C43B" wp14:editId="0D299A49">
+            <wp:extent cx="5731510" cy="3223895"/>
+            <wp:effectExtent l="0" t="0" r="2540" b="0"/>
+            <wp:docPr id="15" name="Picture 15"/>
+            <wp:cNvGraphicFramePr>
+              <a:graphicFrameLocks xmlns:a="http://schemas.openxmlformats.org/drawingml/2006/main" noChangeAspect="1"/>
+            </wp:cNvGraphicFramePr>
+            <a:graphic xmlns:a="http://schemas.openxmlformats.org/drawingml/2006/main">
+              <a:graphicData uri="http://schemas.openxmlformats.org/drawingml/2006/picture">
+                <pic:pic xmlns:pic="http://schemas.openxmlformats.org/drawingml/2006/picture">
+                  <pic:nvPicPr>
+                    <pic:cNvPr id="1" name=""/>
+                    <pic:cNvPicPr/>
+                  </pic:nvPicPr>
+                  <pic:blipFill>
+                    <a:blip r:embed="rId20"/>
+                    <a:stretch>
+                      <a:fillRect/>
+                    </a:stretch>
+                  </pic:blipFill>
+                  <pic:spPr>
+                    <a:xfrm>
+                      <a:off x="0" y="0"/>
+                      <a:ext cx="5731510" cy="3223895"/>
+                    </a:xfrm>
+                    <a:prstGeom prst="rect">
+                      <a:avLst/>
+                    </a:prstGeom>
+                  </pic:spPr>
+                </pic:pic>
+              </a:graphicData>
+            </a:graphic>
+          </wp:inline>
+        </w:drawing>
+      </w:r>
+    </w:p>
+    <w:p>
+      <w:pPr>
+        <w:rPr>
+          <w:lang w:val="en-US"/>
+        </w:rPr>
+      </w:pPr>
+    </w:p>
+    <w:p>
+      <w:pPr>
+        <w:rPr>
+          <w:lang w:val="en-US"/>
+        </w:rPr>
+      </w:pPr>
+      <w:r>
+        <w:rPr>
+          <w:noProof/>
+          <w:lang w:val="en-US"/>
+        </w:rPr>
+        <w:lastRenderedPageBreak/>
         <w:drawing>
           <wp:inline distT="0" distB="0" distL="0" distR="0" wp14:anchorId="20B7AC1D" wp14:editId="1890B6DF">
             <wp:extent cx="5731510" cy="3223895"/>
@@ -1723,7 +1795,7 @@
                     <pic:cNvPicPr/>
                   </pic:nvPicPr>
                   <pic:blipFill>
-                    <a:blip r:embed="rId20"/>
+                    <a:blip r:embed="rId21"/>
                     <a:stretch>
                       <a:fillRect/>
                     </a:stretch>
@@ -2357,6 +2429,7 @@
   <w:style w:type="character" w:default="1" w:styleId="DefaultParagraphFont">
     <w:name w:val="Default Paragraph Font"/>
     <w:uiPriority w:val="1"/>
+    <w:semiHidden/>
     <w:unhideWhenUsed/>
   </w:style>
   <w:style w:type="table" w:default="1" w:styleId="TableNormal">
